--- a/finish/项目结题情况汇总表.docx
+++ b/finish/项目结题情况汇总表.docx
@@ -22,6 +22,8 @@
           <w:lang w:eastAsia="zh-CN"/>
         </w:rPr>
       </w:pPr>
+      <w:bookmarkStart w:id="0" w:name="_GoBack"/>
+      <w:bookmarkEnd w:id="0"/>
     </w:p>
     <w:p>
       <w:pPr>
@@ -462,20 +464,7 @@
                 <w:sz w:val="20"/>
                 <w:szCs w:val="20"/>
               </w:rPr>
-              <w:t>研究年</w:t>
-            </w:r>
-            <w:bookmarkStart w:id="0" w:name="_GoBack"/>
-            <w:bookmarkEnd w:id="0"/>
-            <w:r>
-              <w:rPr>
-                <w:rFonts w:ascii="Times New Roman" w:hAnsi="Times New Roman" w:eastAsia="宋体" w:cs="Times New Roman"/>
-                <w:b/>
-                <w:bCs/>
-                <w:kern w:val="0"/>
-                <w:sz w:val="20"/>
-                <w:szCs w:val="20"/>
-              </w:rPr>
-              <w:t>限</w:t>
+              <w:t>研究年限</w:t>
             </w:r>
           </w:p>
         </w:tc>
@@ -644,6 +633,16 @@
                 <w:szCs w:val="20"/>
               </w:rPr>
             </w:pPr>
+            <w:r>
+              <w:rPr>
+                <w:rFonts w:hint="default" w:cs="Times New Roman"/>
+                <w:kern w:val="0"/>
+                <w:sz w:val="20"/>
+                <w:szCs w:val="20"/>
+                <w:lang w:val="en-US"/>
+              </w:rPr>
+              <w:t>6</w:t>
+            </w:r>
             <w:r>
               <w:rPr>
                 <w:rFonts w:ascii="Times New Roman" w:hAnsi="Times New Roman" w:eastAsia="宋体" w:cs="Times New Roman"/>

--- a/finish/项目结题情况汇总表.docx
+++ b/finish/项目结题情况汇总表.docx
@@ -4,31 +4,8 @@
   <w:body>
     <w:p>
       <w:pPr>
-        <w:widowControl/>
-        <w:tabs>
-          <w:tab w:val="left" w:pos="2867"/>
-          <w:tab w:val="left" w:pos="3162"/>
-          <w:tab w:val="left" w:pos="3769"/>
-          <w:tab w:val="left" w:pos="4395"/>
-          <w:tab w:val="left" w:pos="5144"/>
-          <w:tab w:val="left" w:pos="7120"/>
-          <w:tab w:val="left" w:pos="8036"/>
-          <w:tab w:val="left" w:pos="8371"/>
-        </w:tabs>
-        <w:rPr>
-          <w:rFonts w:hint="eastAsia" w:ascii="Times New Roman" w:hAnsi="Times New Roman" w:eastAsia="黑体" w:cs="Times New Roman"/>
-          <w:sz w:val="32"/>
-          <w:szCs w:val="24"/>
-          <w:lang w:eastAsia="zh-CN"/>
-        </w:rPr>
-      </w:pPr>
-      <w:bookmarkStart w:id="0" w:name="_GoBack"/>
-      <w:bookmarkEnd w:id="0"/>
-    </w:p>
-    <w:p>
-      <w:pPr>
         <w:ind w:right="312"/>
-        <w:jc w:val="right"/>
+        <w:jc w:val="both"/>
         <w:rPr>
           <w:rFonts w:ascii="Times New Roman" w:hAnsi="Times New Roman" w:eastAsia="宋体" w:cs="Times New Roman"/>
           <w:sz w:val="32"/>
@@ -57,6 +34,8 @@
           <w:szCs w:val="32"/>
         </w:rPr>
       </w:pPr>
+      <w:bookmarkStart w:id="0" w:name="_GoBack"/>
+      <w:bookmarkEnd w:id="0"/>
       <w:r>
         <w:rPr>
           <w:rFonts w:hint="eastAsia" w:ascii="方正小标宋简体" w:hAnsi="方正小标宋简体" w:eastAsia="方正小标宋简体" w:cs="方正小标宋简体"/>
@@ -913,6 +892,52 @@
                 <w:szCs w:val="20"/>
               </w:rPr>
               <w:t>篇</w:t>
+            </w:r>
+            <w:r>
+              <w:rPr>
+                <w:rFonts w:hint="eastAsia" w:ascii="宋体" w:hAnsi="宋体" w:cs="宋体"/>
+                <w:color w:val="000000"/>
+                <w:sz w:val="20"/>
+                <w:szCs w:val="20"/>
+                <w:lang w:eastAsia="zh-CN"/>
+              </w:rPr>
+              <w:t>、</w:t>
+            </w:r>
+            <w:r>
+              <w:rPr>
+                <w:rFonts w:hint="eastAsia" w:ascii="宋体" w:hAnsi="宋体" w:cs="宋体"/>
+                <w:color w:val="000000"/>
+                <w:sz w:val="20"/>
+                <w:szCs w:val="20"/>
+                <w:lang w:val="en-US" w:eastAsia="zh-CN"/>
+              </w:rPr>
+              <w:t>投稿SCI论文2篇、2024</w:t>
+            </w:r>
+            <w:r>
+              <w:rPr>
+                <w:rFonts w:hint="default"/>
+              </w:rPr>
+              <w:t>湖南省第十七届研究生创新论坛中获优秀论文二等奖</w:t>
+            </w:r>
+            <w:r>
+              <w:rPr>
+                <w:rFonts w:hint="eastAsia"/>
+                <w:lang w:eastAsia="zh-CN"/>
+              </w:rPr>
+              <w:t>、</w:t>
+            </w:r>
+            <w:r>
+              <w:rPr>
+                <w:rFonts w:hint="eastAsia"/>
+                <w:lang w:val="en-US" w:eastAsia="zh-CN"/>
+              </w:rPr>
+              <w:t>2024</w:t>
+            </w:r>
+            <w:r>
+              <w:rPr>
+                <w:rFonts w:hint="default"/>
+              </w:rPr>
+              <w:t>衡阳师范学院大学生创新大赛中荣获优秀奖</w:t>
             </w:r>
             <w:r>
               <w:rPr>
